--- a/Practica4/doc/Treballant_amb_threads.docx
+++ b/Practica4/doc/Treballant_amb_threads.docx
@@ -35,7 +35,7 @@
                 <w:docPartGallery w:val="Cover Pages"/>
                 <w:docPartUnique w:val="true"/>
               </w:docPartObj>
-              <w:id w:val="49735206"/>
+              <w:id w:val="1563482351"/>
             </w:sdtPr>
             <w:sdtContent>
               <w:p>
@@ -66,6 +66,7 @@
           <w:tcPr>
             <w:tcW w:w="9638" w:type="dxa"/>
             <w:tcBorders>
+              <w:top w:val="single" w:sz="4" w:space="0" w:color="4F81BD"/>
               <w:bottom w:val="single" w:sz="4" w:space="0" w:color="4F81BD"/>
               <w:insideH w:val="single" w:sz="4" w:space="0" w:color="4F81BD"/>
             </w:tcBorders>
@@ -75,7 +76,7 @@
           <w:sdt>
             <w:sdtPr>
               <w:text/>
-              <w:id w:val="261117467"/>
+              <w:id w:val="1158832360"/>
               <w:dataBinding w:prefixMappings="xmlns:ns0='http://schemas.openxmlformats.org/package/2006/metadata/core-properties' xmlns:ns1='http://purl.org/dc/elements/1.1/'" w:xpath="/ns0:coreProperties[1]/ns1:title[1]" w:storeItemID="{6C3C8BC8-F283-45AE-878A-BAB7291924A1}"/>
               <w:alias w:val="Título"/>
             </w:sdtPr>
@@ -116,7 +117,7 @@
           <w:sdt>
             <w:sdtPr>
               <w:text/>
-              <w:id w:val="1938469201"/>
+              <w:id w:val="410707625"/>
               <w:dataBinding w:prefixMappings="xmlns:ns0='http://schemas.openxmlformats.org/package/2006/metadata/core-properties' xmlns:ns1='http://purl.org/dc/elements/1.1/'" w:xpath="/ns0:coreProperties[1]/ns1:subject[1]" w:storeItemID="{6C3C8BC8-F283-45AE-878A-BAB7291924A1}"/>
               <w:alias w:val="Subtítulo"/>
             </w:sdtPr>
@@ -181,7 +182,7 @@
           <w:sdt>
             <w:sdtPr>
               <w:text/>
-              <w:id w:val="234160868"/>
+              <w:id w:val="265699488"/>
               <w:dataBinding w:prefixMappings="xmlns:ns0='http://schemas.openxmlformats.org/package/2006/metadata/core-properties' xmlns:ns1='http://purl.org/dc/elements/1.1/'" w:xpath="/ns0:coreProperties[1]/ns1:creator[1]" w:storeItemID="{6C3C8BC8-F283-45AE-878A-BAB7291924A1}"/>
               <w:alias w:val="Autor"/>
             </w:sdtPr>
@@ -230,14 +231,7 @@
                 <w:b/>
                 <w:bCs/>
               </w:rPr>
-              <w:t xml:space="preserve">David de la Osa </w:t>
-            </w:r>
-            <w:r>
-              <w:rPr>
-                <w:b/>
-                <w:bCs/>
-              </w:rPr>
-              <w:t>Bañales</w:t>
+              <w:t>David de la Osa Bañales</w:t>
             </w:r>
           </w:p>
         </w:tc>
@@ -332,7 +326,7 @@
           <w:szCs w:val="28"/>
         </w:rPr>
         <w:drawing>
-          <wp:anchor behindDoc="0" distT="19050" distB="26670" distL="133350" distR="128270" simplePos="0" locked="0" layoutInCell="1" allowOverlap="1" relativeHeight="2">
+          <wp:anchor behindDoc="0" distT="18415" distB="26670" distL="133350" distR="128270" simplePos="0" locked="0" layoutInCell="1" allowOverlap="1" relativeHeight="2">
             <wp:simplePos x="0" y="0"/>
             <wp:positionH relativeFrom="margin">
               <wp:align>center</wp:align>
@@ -344,11 +338,11 @@
             <wp:effectExtent l="0" t="0" r="0" b="0"/>
             <wp:wrapTight wrapText="bothSides">
               <wp:wrapPolygon edited="0">
-                <wp:start x="-88" y="-131"/>
-                <wp:lineTo x="-88" y="21571"/>
-                <wp:lineTo x="21569" y="21571"/>
-                <wp:lineTo x="21569" y="-131"/>
-                <wp:lineTo x="-88" y="-131"/>
+                <wp:start x="-88" y="-65"/>
+                <wp:lineTo x="-88" y="21504"/>
+                <wp:lineTo x="21539" y="21504"/>
+                <wp:lineTo x="21539" y="-65"/>
+                <wp:lineTo x="-88" y="-65"/>
               </wp:wrapPolygon>
             </wp:wrapTight>
             <wp:docPr id="1" name="Imagen 1" descr="Imagen relacionada"/>
@@ -716,15 +710,7 @@
       </w:r>
       <w:r>
         <w:rPr/>
-        <w:t xml:space="preserve">, el programa es penja i no s’executa tal i com s’espera </w:t>
-      </w:r>
-      <w:r>
-        <w:rPr/>
-        <w:t>quan s’intenta llegir el fitxer de dades big_file.csv (100.000.000 de línies), això no passa amb el fitxer de dades de la pràctica anterior (10.000 línies)</w:t>
-      </w:r>
-      <w:r>
-        <w:rPr/>
-        <w:t>.</w:t>
+        <w:t>, el programa es penja i no s’executa tal i com s’espera quan s’intenta llegir el fitxer de dades big_file.csv (100.000.000 de línies), això no passa amb el fitxer de dades de la pràctica anterior (10.000 línies).</w:t>
       </w:r>
     </w:p>
     <w:p>
@@ -915,7 +901,7 @@
       </w:pPr>
       <w:r>
         <w:rPr/>
-        <w:t>Temps CPU: 140.182313 segons</w:t>
+        <w:t>Temps CPU: 155,591280 segons</w:t>
       </w:r>
     </w:p>
     <w:p>
@@ -930,7 +916,7 @@
       </w:pPr>
       <w:r>
         <w:rPr/>
-        <w:t>Temps cronològic: 70.633625 segons</w:t>
+        <w:t>Temps cronològic: 80,125568 segons</w:t>
       </w:r>
     </w:p>
     <w:p>
@@ -961,7 +947,7 @@
       </w:pPr>
       <w:r>
         <w:rPr/>
-        <w:t>Temps CPU: 152.534110 segons</w:t>
+        <w:t>Temps CPU: 315,619282 segons</w:t>
       </w:r>
     </w:p>
     <w:p>
@@ -976,7 +962,7 @@
       </w:pPr>
       <w:r>
         <w:rPr/>
-        <w:t>Temps cronològic: 38.686871 segons</w:t>
+        <w:t>Temps cronològic: 87,975912 segons</w:t>
       </w:r>
     </w:p>
     <w:p>
@@ -1007,7 +993,7 @@
       </w:pPr>
       <w:r>
         <w:rPr/>
-        <w:t>Temps CPU: 239.430459 segons</w:t>
+        <w:t>Temps CPU: 535,379089 segons</w:t>
       </w:r>
     </w:p>
     <w:p>
@@ -1022,7 +1008,7 @@
       </w:pPr>
       <w:r>
         <w:rPr/>
-        <w:t>Temps cronològic: 31.363966 segons</w:t>
+        <w:t>Temps cronològic: 90,669290 segons</w:t>
       </w:r>
     </w:p>
     <w:p>
@@ -1121,7 +1107,7 @@
       </w:pPr>
       <w:r>
         <w:rPr/>
-        <w:t>Temps CPU: 137.581549 segons</w:t>
+        <w:t>Temps CPU: 158,120590 segons</w:t>
       </w:r>
     </w:p>
     <w:p>
@@ -1136,7 +1122,7 @@
       </w:pPr>
       <w:r>
         <w:rPr/>
-        <w:t>Temps cronològic: 70.141862 segons</w:t>
+        <w:t>Temps cronològic: 80,879921 segons</w:t>
       </w:r>
     </w:p>
     <w:p>
@@ -1166,7 +1152,7 @@
       </w:pPr>
       <w:r>
         <w:rPr/>
-        <w:t>Temps CPU: 151.054508 segons</w:t>
+        <w:t>Temps CPU: 304,260067 segons</w:t>
       </w:r>
     </w:p>
     <w:p>
@@ -1181,7 +1167,7 @@
       </w:pPr>
       <w:r>
         <w:rPr/>
-        <w:t>Temps cronològic: 38.967598 segons</w:t>
+        <w:t>Temps cronològic: 82,475222 segons</w:t>
       </w:r>
     </w:p>
     <w:p>
@@ -1211,7 +1197,7 @@
       </w:pPr>
       <w:r>
         <w:rPr/>
-        <w:t>Temps CPU: 237.816926 segons</w:t>
+        <w:t>Temps CPU: 486,402871 segons</w:t>
       </w:r>
     </w:p>
     <w:p>
@@ -1226,7 +1212,7 @@
       </w:pPr>
       <w:r>
         <w:rPr/>
-        <w:t>Temps cronològic: 30.962796 segons</w:t>
+        <w:t>Temps cronològic: 73,179022 segons</w:t>
       </w:r>
     </w:p>
     <w:p>
@@ -1336,7 +1322,7 @@
       </w:pPr>
       <w:r>
         <w:rPr/>
-        <w:t>Temps CPU: 135.397080 segons</w:t>
+        <w:t>Temps CPU: 148,773414 segons</w:t>
       </w:r>
     </w:p>
     <w:p>
@@ -1351,7 +1337,7 @@
       </w:pPr>
       <w:r>
         <w:rPr/>
-        <w:t>Temps cronològic: 70.236104 segons</w:t>
+        <w:t>Temps cronològic: 75,363071 segons</w:t>
       </w:r>
     </w:p>
     <w:p>
@@ -1381,7 +1367,7 @@
       </w:pPr>
       <w:r>
         <w:rPr/>
-        <w:t>Temps CPU: 143.924135 segons</w:t>
+        <w:t>Temps CPU: 273,423681 segons</w:t>
       </w:r>
     </w:p>
     <w:p>
@@ -1396,7 +1382,7 @@
       </w:pPr>
       <w:r>
         <w:rPr/>
-        <w:t>Temps cronològic: 36.983115 segons</w:t>
+        <w:t>Temps cronològic: 70,138275 segons</w:t>
       </w:r>
     </w:p>
     <w:p>
@@ -1426,7 +1412,7 @@
       </w:pPr>
       <w:r>
         <w:rPr/>
-        <w:t>Temps CPU: 238.568728 segons</w:t>
+        <w:t>Temps CPU: 471,131938 segons</w:t>
       </w:r>
     </w:p>
     <w:p>
@@ -1441,49 +1427,84 @@
       </w:pPr>
       <w:r>
         <w:rPr/>
-        <w:t>Temps cronològic: 30.721873 segons</w:t>
-      </w:r>
-    </w:p>
-    <w:p>
-      <w:pPr>
-        <w:pStyle w:val="Standard"/>
-        <w:jc w:val="both"/>
-        <w:rPr/>
-      </w:pPr>
-      <w:r>
-        <w:rPr/>
-      </w:r>
-    </w:p>
-    <w:p>
-      <w:pPr>
-        <w:pStyle w:val="Standard"/>
-        <w:jc w:val="both"/>
-        <w:rPr/>
-      </w:pPr>
-      <w:r>
-        <w:rPr/>
-        <w:t>Com podem veure, obtenim els millors resultats, en termes de temps cronològic, amb 8 fils. Pel que fa al nombre de línies per bloc, veiem que no influeix massa en el rendiment, tot i això, els millors resultats veiem que han sigut obtinguts amb blocs de 100.000 línies.</w:t>
-      </w:r>
-    </w:p>
-    <w:p>
-      <w:pPr>
-        <w:pStyle w:val="Standard"/>
-        <w:jc w:val="both"/>
-        <w:rPr/>
-      </w:pPr>
-      <w:r>
-        <w:rPr/>
-      </w:r>
-    </w:p>
-    <w:p>
-      <w:pPr>
-        <w:pStyle w:val="Standard"/>
-        <w:jc w:val="both"/>
-        <w:rPr/>
-      </w:pPr>
-      <w:r>
-        <w:rPr/>
-        <w:t>Finalment hem deixat el nostre codi amb un nombre de 4 fils i 1.000 línies per bloc.</w:t>
+        <w:t>Temps cronològic: 63,147796 segons</w:t>
+      </w:r>
+    </w:p>
+    <w:p>
+      <w:pPr>
+        <w:pStyle w:val="Standard"/>
+        <w:jc w:val="both"/>
+        <w:rPr/>
+      </w:pPr>
+      <w:r>
+        <w:rPr/>
+      </w:r>
+    </w:p>
+    <w:p>
+      <w:pPr>
+        <w:pStyle w:val="Standard"/>
+        <w:jc w:val="both"/>
+        <w:rPr/>
+      </w:pPr>
+      <w:r>
+        <w:rPr/>
+        <w:t xml:space="preserve">Com podem veure, obtenim els millors resultats, en termes de temps cronològic, </w:t>
+      </w:r>
+      <w:r>
+        <w:rPr/>
+        <w:t>quan el nombre de línies per bloc és més gran, degut a que vols amb mateix aeroport d’origen són contigus dins del fitxer de dades, d’aquesta manera hi ha més concurrència en un mateix node com més petit sigui el bloc de línies.</w:t>
+      </w:r>
+      <w:r>
+        <w:rPr/>
+        <w:t xml:space="preserve"> Pel que fa al nombre </w:t>
+      </w:r>
+      <w:r>
+        <w:rPr/>
+        <w:t>de fils</w:t>
+      </w:r>
+      <w:r>
+        <w:rPr/>
+        <w:t xml:space="preserve">, </w:t>
+      </w:r>
+      <w:r>
+        <w:rPr/>
+        <w:t>veiem que en un principi, com més fils hi hagi més fils hi hagi més ràpid es durà a terme el processament de les dades. Tot i que, com hem dit abans, amb bocs de línies petits, diferents fils voldran escriure en el mateix node de l’arbre i això provocarà una reducció del rendiment.</w:t>
+      </w:r>
+    </w:p>
+    <w:p>
+      <w:pPr>
+        <w:pStyle w:val="Standard"/>
+        <w:jc w:val="both"/>
+        <w:rPr/>
+      </w:pPr>
+      <w:r>
+        <w:rPr/>
+        <w:t>Si ens fixem en les proves dutes a terme, veurem que el que dèiem anteriorment és cert ja que el millor temps aconseguit és amb blocs de 10.000 línies i 8 fils.</w:t>
+      </w:r>
+    </w:p>
+    <w:p>
+      <w:pPr>
+        <w:pStyle w:val="Standard"/>
+        <w:jc w:val="both"/>
+        <w:rPr/>
+      </w:pPr>
+      <w:r>
+        <w:rPr/>
+      </w:r>
+    </w:p>
+    <w:p>
+      <w:pPr>
+        <w:pStyle w:val="Standard"/>
+        <w:jc w:val="both"/>
+        <w:rPr/>
+      </w:pPr>
+      <w:r>
+        <w:rPr/>
+        <w:t xml:space="preserve">Finalment hem deixat el nostre codi amb un nombre de 4 fils i 1.000 línies per bloc, </w:t>
+      </w:r>
+      <w:r>
+        <w:rPr/>
+        <w:t>pel fet que si es vol executar l’aplicació, amb el fitxer de dades de la pràctica anterior, de 10.000 línies, amb blocs de 1.000 línies no serà un únic fil el que processi les dades sinó que en seran tants com se n’hagin especificat. Tot i això, el nombre de fils i el nombre de línies per bloc utilitzats estan definits al fitxer main.c de la nostra pràctica i poden ser modificats per avaluar-ne el correcte funcionament.</w:t>
       </w:r>
     </w:p>
     <w:sectPr>
@@ -1513,6 +1534,7 @@
       </w:pPr>
       <w:rPr>
         <w:rFonts w:ascii="Symbol" w:hAnsi="Symbol" w:cs="Symbol" w:hint="default"/>
+        <w:rFonts w:cs="Symbol"/>
       </w:rPr>
     </w:lvl>
     <w:lvl w:ilvl="1">
@@ -1538,6 +1560,7 @@
       </w:pPr>
       <w:rPr>
         <w:rFonts w:ascii="Wingdings" w:hAnsi="Wingdings" w:cs="Wingdings" w:hint="default"/>
+        <w:rFonts w:cs="Wingdings"/>
       </w:rPr>
     </w:lvl>
     <w:lvl w:ilvl="3">
@@ -1550,6 +1573,7 @@
       </w:pPr>
       <w:rPr>
         <w:rFonts w:ascii="Symbol" w:hAnsi="Symbol" w:cs="Symbol" w:hint="default"/>
+        <w:rFonts w:cs="Symbol"/>
       </w:rPr>
     </w:lvl>
     <w:lvl w:ilvl="4">
@@ -1575,6 +1599,7 @@
       </w:pPr>
       <w:rPr>
         <w:rFonts w:ascii="Wingdings" w:hAnsi="Wingdings" w:cs="Wingdings" w:hint="default"/>
+        <w:rFonts w:cs="Wingdings"/>
       </w:rPr>
     </w:lvl>
     <w:lvl w:ilvl="6">
@@ -1587,6 +1612,7 @@
       </w:pPr>
       <w:rPr>
         <w:rFonts w:ascii="Symbol" w:hAnsi="Symbol" w:cs="Symbol" w:hint="default"/>
+        <w:rFonts w:cs="Symbol"/>
       </w:rPr>
     </w:lvl>
     <w:lvl w:ilvl="7">
@@ -1612,6 +1638,7 @@
       </w:pPr>
       <w:rPr>
         <w:rFonts w:ascii="Wingdings" w:hAnsi="Wingdings" w:cs="Wingdings" w:hint="default"/>
+        <w:rFonts w:cs="Wingdings"/>
       </w:rPr>
     </w:lvl>
   </w:abstractNum>
@@ -1626,6 +1653,7 @@
       </w:pPr>
       <w:rPr>
         <w:rFonts w:ascii="Symbol" w:hAnsi="Symbol" w:cs="Symbol" w:hint="default"/>
+        <w:rFonts w:cs="Symbol"/>
       </w:rPr>
     </w:lvl>
     <w:lvl w:ilvl="1">
@@ -1651,6 +1679,7 @@
       </w:pPr>
       <w:rPr>
         <w:rFonts w:ascii="Wingdings" w:hAnsi="Wingdings" w:cs="Wingdings" w:hint="default"/>
+        <w:rFonts w:cs="Wingdings"/>
       </w:rPr>
     </w:lvl>
     <w:lvl w:ilvl="3">
@@ -1663,6 +1692,7 @@
       </w:pPr>
       <w:rPr>
         <w:rFonts w:ascii="Symbol" w:hAnsi="Symbol" w:cs="Symbol" w:hint="default"/>
+        <w:rFonts w:cs="Symbol"/>
       </w:rPr>
     </w:lvl>
     <w:lvl w:ilvl="4">
@@ -1688,6 +1718,7 @@
       </w:pPr>
       <w:rPr>
         <w:rFonts w:ascii="Wingdings" w:hAnsi="Wingdings" w:cs="Wingdings" w:hint="default"/>
+        <w:rFonts w:cs="Wingdings"/>
       </w:rPr>
     </w:lvl>
     <w:lvl w:ilvl="6">
@@ -1700,6 +1731,7 @@
       </w:pPr>
       <w:rPr>
         <w:rFonts w:ascii="Symbol" w:hAnsi="Symbol" w:cs="Symbol" w:hint="default"/>
+        <w:rFonts w:cs="Symbol"/>
       </w:rPr>
     </w:lvl>
     <w:lvl w:ilvl="7">
@@ -1725,6 +1757,7 @@
       </w:pPr>
       <w:rPr>
         <w:rFonts w:ascii="Wingdings" w:hAnsi="Wingdings" w:cs="Wingdings" w:hint="default"/>
+        <w:rFonts w:cs="Wingdings"/>
       </w:rPr>
     </w:lvl>
   </w:abstractNum>
@@ -1735,13 +1768,11 @@
       <w:lvlText w:val=""/>
       <w:lvlJc w:val="left"/>
       <w:pPr>
-        <w:tabs>
-          <w:tab w:val="num" w:pos="-360"/>
-        </w:tabs>
         <w:ind w:left="1069" w:hanging="360"/>
       </w:pPr>
       <w:rPr>
         <w:rFonts w:ascii="Symbol" w:hAnsi="Symbol" w:cs="Symbol" w:hint="default"/>
+        <w:rFonts w:cs="Symbol"/>
       </w:rPr>
     </w:lvl>
     <w:lvl w:ilvl="1">
@@ -1750,9 +1781,6 @@
       <w:lvlText w:val="o"/>
       <w:lvlJc w:val="left"/>
       <w:pPr>
-        <w:tabs>
-          <w:tab w:val="num" w:pos="-360"/>
-        </w:tabs>
         <w:ind w:left="1789" w:hanging="360"/>
       </w:pPr>
       <w:rPr>
@@ -1766,13 +1794,11 @@
       <w:lvlText w:val=""/>
       <w:lvlJc w:val="left"/>
       <w:pPr>
-        <w:tabs>
-          <w:tab w:val="num" w:pos="-360"/>
-        </w:tabs>
         <w:ind w:left="2509" w:hanging="360"/>
       </w:pPr>
       <w:rPr>
         <w:rFonts w:ascii="Wingdings" w:hAnsi="Wingdings" w:cs="Wingdings" w:hint="default"/>
+        <w:rFonts w:cs="Wingdings"/>
       </w:rPr>
     </w:lvl>
     <w:lvl w:ilvl="3">
@@ -1781,13 +1807,11 @@
       <w:lvlText w:val=""/>
       <w:lvlJc w:val="left"/>
       <w:pPr>
-        <w:tabs>
-          <w:tab w:val="num" w:pos="-360"/>
-        </w:tabs>
         <w:ind w:left="3229" w:hanging="360"/>
       </w:pPr>
       <w:rPr>
         <w:rFonts w:ascii="Symbol" w:hAnsi="Symbol" w:cs="Symbol" w:hint="default"/>
+        <w:rFonts w:cs="Symbol"/>
       </w:rPr>
     </w:lvl>
     <w:lvl w:ilvl="4">
@@ -1796,9 +1820,6 @@
       <w:lvlText w:val="o"/>
       <w:lvlJc w:val="left"/>
       <w:pPr>
-        <w:tabs>
-          <w:tab w:val="num" w:pos="-360"/>
-        </w:tabs>
         <w:ind w:left="3949" w:hanging="360"/>
       </w:pPr>
       <w:rPr>
@@ -1812,13 +1833,11 @@
       <w:lvlText w:val=""/>
       <w:lvlJc w:val="left"/>
       <w:pPr>
-        <w:tabs>
-          <w:tab w:val="num" w:pos="-360"/>
-        </w:tabs>
         <w:ind w:left="4669" w:hanging="360"/>
       </w:pPr>
       <w:rPr>
         <w:rFonts w:ascii="Wingdings" w:hAnsi="Wingdings" w:cs="Wingdings" w:hint="default"/>
+        <w:rFonts w:cs="Wingdings"/>
       </w:rPr>
     </w:lvl>
     <w:lvl w:ilvl="6">
@@ -1827,13 +1846,11 @@
       <w:lvlText w:val=""/>
       <w:lvlJc w:val="left"/>
       <w:pPr>
-        <w:tabs>
-          <w:tab w:val="num" w:pos="-360"/>
-        </w:tabs>
         <w:ind w:left="5389" w:hanging="360"/>
       </w:pPr>
       <w:rPr>
         <w:rFonts w:ascii="Symbol" w:hAnsi="Symbol" w:cs="Symbol" w:hint="default"/>
+        <w:rFonts w:cs="Symbol"/>
       </w:rPr>
     </w:lvl>
     <w:lvl w:ilvl="7">
@@ -1842,9 +1859,6 @@
       <w:lvlText w:val="o"/>
       <w:lvlJc w:val="left"/>
       <w:pPr>
-        <w:tabs>
-          <w:tab w:val="num" w:pos="-360"/>
-        </w:tabs>
         <w:ind w:left="6109" w:hanging="360"/>
       </w:pPr>
       <w:rPr>
@@ -1858,13 +1872,11 @@
       <w:lvlText w:val=""/>
       <w:lvlJc w:val="left"/>
       <w:pPr>
-        <w:tabs>
-          <w:tab w:val="num" w:pos="-360"/>
-        </w:tabs>
         <w:ind w:left="6829" w:hanging="360"/>
       </w:pPr>
       <w:rPr>
         <w:rFonts w:ascii="Wingdings" w:hAnsi="Wingdings" w:cs="Wingdings" w:hint="default"/>
+        <w:rFonts w:cs="Wingdings"/>
       </w:rPr>
     </w:lvl>
   </w:abstractNum>
@@ -1982,7 +1994,6 @@
       <w:rPr>
         <w:rFonts w:ascii="Liberation Serif" w:hAnsi="Liberation Serif" w:eastAsia="Noto Sans CJK SC Regular" w:cs="Lohit Devanagari"/>
         <w:kern w:val="2"/>
-        <w:sz w:val="24"/>
         <w:szCs w:val="24"/>
         <w:lang w:val="ca-ES" w:eastAsia="zh-CN" w:bidi="hi-IN"/>
       </w:rPr>
@@ -2288,19 +2299,211 @@
       <w:rFonts w:cs="Courier New"/>
     </w:rPr>
   </w:style>
+  <w:style w:type="character" w:styleId="ListLabel10">
+    <w:name w:val="ListLabel 10"/>
+    <w:qFormat/>
+    <w:rPr>
+      <w:rFonts w:cs="Symbol"/>
+    </w:rPr>
+  </w:style>
+  <w:style w:type="character" w:styleId="ListLabel11">
+    <w:name w:val="ListLabel 11"/>
+    <w:qFormat/>
+    <w:rPr>
+      <w:rFonts w:cs="Courier New"/>
+    </w:rPr>
+  </w:style>
+  <w:style w:type="character" w:styleId="ListLabel12">
+    <w:name w:val="ListLabel 12"/>
+    <w:qFormat/>
+    <w:rPr>
+      <w:rFonts w:cs="Wingdings"/>
+    </w:rPr>
+  </w:style>
+  <w:style w:type="character" w:styleId="ListLabel13">
+    <w:name w:val="ListLabel 13"/>
+    <w:qFormat/>
+    <w:rPr>
+      <w:rFonts w:cs="Symbol"/>
+    </w:rPr>
+  </w:style>
+  <w:style w:type="character" w:styleId="ListLabel14">
+    <w:name w:val="ListLabel 14"/>
+    <w:qFormat/>
+    <w:rPr>
+      <w:rFonts w:cs="Courier New"/>
+    </w:rPr>
+  </w:style>
+  <w:style w:type="character" w:styleId="ListLabel15">
+    <w:name w:val="ListLabel 15"/>
+    <w:qFormat/>
+    <w:rPr>
+      <w:rFonts w:cs="Wingdings"/>
+    </w:rPr>
+  </w:style>
+  <w:style w:type="character" w:styleId="ListLabel16">
+    <w:name w:val="ListLabel 16"/>
+    <w:qFormat/>
+    <w:rPr>
+      <w:rFonts w:cs="Symbol"/>
+    </w:rPr>
+  </w:style>
+  <w:style w:type="character" w:styleId="ListLabel17">
+    <w:name w:val="ListLabel 17"/>
+    <w:qFormat/>
+    <w:rPr>
+      <w:rFonts w:cs="Courier New"/>
+    </w:rPr>
+  </w:style>
+  <w:style w:type="character" w:styleId="ListLabel18">
+    <w:name w:val="ListLabel 18"/>
+    <w:qFormat/>
+    <w:rPr>
+      <w:rFonts w:cs="Wingdings"/>
+    </w:rPr>
+  </w:style>
+  <w:style w:type="character" w:styleId="ListLabel19">
+    <w:name w:val="ListLabel 19"/>
+    <w:qFormat/>
+    <w:rPr>
+      <w:rFonts w:cs="Symbol"/>
+    </w:rPr>
+  </w:style>
+  <w:style w:type="character" w:styleId="ListLabel20">
+    <w:name w:val="ListLabel 20"/>
+    <w:qFormat/>
+    <w:rPr>
+      <w:rFonts w:cs="Courier New"/>
+    </w:rPr>
+  </w:style>
+  <w:style w:type="character" w:styleId="ListLabel21">
+    <w:name w:val="ListLabel 21"/>
+    <w:qFormat/>
+    <w:rPr>
+      <w:rFonts w:cs="Wingdings"/>
+    </w:rPr>
+  </w:style>
+  <w:style w:type="character" w:styleId="ListLabel22">
+    <w:name w:val="ListLabel 22"/>
+    <w:qFormat/>
+    <w:rPr>
+      <w:rFonts w:cs="Symbol"/>
+    </w:rPr>
+  </w:style>
+  <w:style w:type="character" w:styleId="ListLabel23">
+    <w:name w:val="ListLabel 23"/>
+    <w:qFormat/>
+    <w:rPr>
+      <w:rFonts w:cs="Courier New"/>
+    </w:rPr>
+  </w:style>
+  <w:style w:type="character" w:styleId="ListLabel24">
+    <w:name w:val="ListLabel 24"/>
+    <w:qFormat/>
+    <w:rPr>
+      <w:rFonts w:cs="Wingdings"/>
+    </w:rPr>
+  </w:style>
+  <w:style w:type="character" w:styleId="ListLabel25">
+    <w:name w:val="ListLabel 25"/>
+    <w:qFormat/>
+    <w:rPr>
+      <w:rFonts w:cs="Symbol"/>
+    </w:rPr>
+  </w:style>
+  <w:style w:type="character" w:styleId="ListLabel26">
+    <w:name w:val="ListLabel 26"/>
+    <w:qFormat/>
+    <w:rPr>
+      <w:rFonts w:cs="Courier New"/>
+    </w:rPr>
+  </w:style>
+  <w:style w:type="character" w:styleId="ListLabel27">
+    <w:name w:val="ListLabel 27"/>
+    <w:qFormat/>
+    <w:rPr>
+      <w:rFonts w:cs="Wingdings"/>
+    </w:rPr>
+  </w:style>
+  <w:style w:type="character" w:styleId="ListLabel28">
+    <w:name w:val="ListLabel 28"/>
+    <w:qFormat/>
+    <w:rPr>
+      <w:rFonts w:cs="Symbol"/>
+    </w:rPr>
+  </w:style>
+  <w:style w:type="character" w:styleId="ListLabel29">
+    <w:name w:val="ListLabel 29"/>
+    <w:qFormat/>
+    <w:rPr>
+      <w:rFonts w:cs="Courier New"/>
+    </w:rPr>
+  </w:style>
+  <w:style w:type="character" w:styleId="ListLabel30">
+    <w:name w:val="ListLabel 30"/>
+    <w:qFormat/>
+    <w:rPr>
+      <w:rFonts w:cs="Wingdings"/>
+    </w:rPr>
+  </w:style>
+  <w:style w:type="character" w:styleId="ListLabel31">
+    <w:name w:val="ListLabel 31"/>
+    <w:qFormat/>
+    <w:rPr>
+      <w:rFonts w:cs="Symbol"/>
+    </w:rPr>
+  </w:style>
+  <w:style w:type="character" w:styleId="ListLabel32">
+    <w:name w:val="ListLabel 32"/>
+    <w:qFormat/>
+    <w:rPr>
+      <w:rFonts w:cs="Courier New"/>
+    </w:rPr>
+  </w:style>
+  <w:style w:type="character" w:styleId="ListLabel33">
+    <w:name w:val="ListLabel 33"/>
+    <w:qFormat/>
+    <w:rPr>
+      <w:rFonts w:cs="Wingdings"/>
+    </w:rPr>
+  </w:style>
+  <w:style w:type="character" w:styleId="ListLabel34">
+    <w:name w:val="ListLabel 34"/>
+    <w:qFormat/>
+    <w:rPr>
+      <w:rFonts w:cs="Symbol"/>
+    </w:rPr>
+  </w:style>
+  <w:style w:type="character" w:styleId="ListLabel35">
+    <w:name w:val="ListLabel 35"/>
+    <w:qFormat/>
+    <w:rPr>
+      <w:rFonts w:cs="Courier New"/>
+    </w:rPr>
+  </w:style>
+  <w:style w:type="character" w:styleId="ListLabel36">
+    <w:name w:val="ListLabel 36"/>
+    <w:qFormat/>
+    <w:rPr>
+      <w:rFonts w:cs="Wingdings"/>
+    </w:rPr>
+  </w:style>
   <w:style w:type="paragraph" w:styleId="Encapalament" w:customStyle="1">
     <w:name w:val="Encapçalament"/>
-    <w:basedOn w:val="Standard"/>
     <w:next w:val="Cosdeltext"/>
     <w:qFormat/>
     <w:pPr>
       <w:keepNext w:val="true"/>
+      <w:widowControl w:val="false"/>
       <w:spacing w:before="240" w:after="120"/>
     </w:pPr>
     <w:rPr>
-      <w:rFonts w:ascii="Liberation Sans" w:hAnsi="Liberation Sans"/>
+      <w:rFonts w:ascii="Liberation Sans" w:hAnsi="Liberation Sans" w:eastAsia="Noto Sans CJK SC Regular" w:cs="Lohit Devanagari"/>
+      <w:color w:val="auto"/>
+      <w:kern w:val="2"/>
       <w:sz w:val="28"/>
       <w:szCs w:val="28"/>
+      <w:lang w:val="ca-ES" w:eastAsia="zh-CN" w:bidi="hi-IN"/>
     </w:rPr>
   </w:style>
   <w:style w:type="paragraph" w:styleId="Cosdeltext">
@@ -2313,9 +2516,17 @@
   </w:style>
   <w:style w:type="paragraph" w:styleId="Llista">
     <w:name w:val="List"/>
-    <w:basedOn w:val="Textbody"/>
-    <w:pPr/>
-    <w:rPr/>
+    <w:pPr>
+      <w:widowControl w:val="false"/>
+    </w:pPr>
+    <w:rPr>
+      <w:rFonts w:ascii="Liberation Serif" w:hAnsi="Liberation Serif" w:eastAsia="Noto Sans CJK SC Regular" w:cs="Lohit Devanagari"/>
+      <w:color w:val="auto"/>
+      <w:kern w:val="2"/>
+      <w:sz w:val="24"/>
+      <w:szCs w:val="24"/>
+      <w:lang w:val="ca-ES" w:eastAsia="zh-CN" w:bidi="hi-IN"/>
+    </w:rPr>
   </w:style>
   <w:style w:type="paragraph" w:styleId="Llegenda">
     <w:name w:val="Caption"/>
@@ -2335,12 +2546,19 @@
   </w:style>
   <w:style w:type="paragraph" w:styleId="Ndex" w:customStyle="1">
     <w:name w:val="Índex"/>
-    <w:basedOn w:val="Standard"/>
     <w:qFormat/>
     <w:pPr>
+      <w:widowControl w:val="false"/>
       <w:suppressLineNumbers/>
     </w:pPr>
-    <w:rPr/>
+    <w:rPr>
+      <w:rFonts w:ascii="Liberation Serif" w:hAnsi="Liberation Serif" w:eastAsia="Noto Sans CJK SC Regular" w:cs="Lohit Devanagari"/>
+      <w:color w:val="auto"/>
+      <w:kern w:val="2"/>
+      <w:sz w:val="24"/>
+      <w:szCs w:val="24"/>
+      <w:lang w:val="ca-ES" w:eastAsia="zh-CN" w:bidi="hi-IN"/>
+    </w:rPr>
   </w:style>
   <w:style w:type="paragraph" w:styleId="Standard" w:customStyle="1">
     <w:name w:val="Standard"/>
@@ -2400,7 +2618,7 @@
       <w:kern w:val="0"/>
       <w:sz w:val="22"/>
       <w:szCs w:val="22"/>
-      <w:lang w:eastAsia="ca-ES" w:bidi="ar-SA" w:val="ca-ES"/>
+      <w:lang w:val="ca-ES" w:eastAsia="ca-ES" w:bidi="ar-SA"/>
     </w:rPr>
   </w:style>
   <w:style w:type="paragraph" w:styleId="BalloonText">
